--- a/Даниил Петухов/Курсовая работа Петухов 71ПИ.docx
+++ b/Даниил Петухов/Курсовая работа Петухов 71ПИ.docx
@@ -1,6 +1,6 @@
 
 <file path=word/document.xml><?xml version="1.0" encoding="utf-8"?>
-<w:document xmlns:wpc="http://schemas.microsoft.com/office/word/2010/wordprocessingCanvas" xmlns:cx="http://schemas.microsoft.com/office/drawing/2014/chartex" xmlns:mc="http://schemas.openxmlformats.org/markup-compatibility/2006" xmlns:o="urn:schemas-microsoft-com:office:office" xmlns:r="http://schemas.openxmlformats.org/officeDocument/2006/relationships" xmlns:m="http://schemas.openxmlformats.org/officeDocument/2006/math" xmlns:v="urn:schemas-microsoft-com:vml" xmlns:wp14="http://schemas.microsoft.com/office/word/2010/wordprocessingDrawing" xmlns:wp="http://schemas.openxmlformats.org/drawingml/2006/wordprocessingDrawing" xmlns:w10="urn:schemas-microsoft-com:office:word" xmlns:w="http://schemas.openxmlformats.org/wordprocessingml/2006/main" xmlns:w14="http://schemas.microsoft.com/office/word/2010/wordml" xmlns:w15="http://schemas.microsoft.com/office/word/2012/wordml" xmlns:w16se="http://schemas.microsoft.com/office/word/2015/wordml/symex" xmlns:wpg="http://schemas.microsoft.com/office/word/2010/wordprocessingGroup" xmlns:wpi="http://schemas.microsoft.com/office/word/2010/wordprocessingInk" xmlns:wne="http://schemas.microsoft.com/office/word/2006/wordml" xmlns:wps="http://schemas.microsoft.com/office/word/2010/wordprocessingShape" mc:Ignorable="w14 w15 w16se wp14">
+<w:document xmlns:wpc="http://schemas.microsoft.com/office/word/2010/wordprocessingCanvas" xmlns:mc="http://schemas.openxmlformats.org/markup-compatibility/2006" xmlns:o="urn:schemas-microsoft-com:office:office" xmlns:r="http://schemas.openxmlformats.org/officeDocument/2006/relationships" xmlns:m="http://schemas.openxmlformats.org/officeDocument/2006/math" xmlns:v="urn:schemas-microsoft-com:vml" xmlns:wp14="http://schemas.microsoft.com/office/word/2010/wordprocessingDrawing" xmlns:wp="http://schemas.openxmlformats.org/drawingml/2006/wordprocessingDrawing" xmlns:w10="urn:schemas-microsoft-com:office:word" xmlns:w="http://schemas.openxmlformats.org/wordprocessingml/2006/main" xmlns:w14="http://schemas.microsoft.com/office/word/2010/wordml" xmlns:w15="http://schemas.microsoft.com/office/word/2012/wordml" xmlns:wpg="http://schemas.microsoft.com/office/word/2010/wordprocessingGroup" xmlns:wpi="http://schemas.microsoft.com/office/word/2010/wordprocessingInk" xmlns:wne="http://schemas.microsoft.com/office/word/2006/wordml" xmlns:wps="http://schemas.microsoft.com/office/word/2010/wordprocessingShape" mc:Ignorable="w14 w15 wp14">
   <w:body>
     <w:p>
       <w:pPr>
@@ -1623,8 +1623,6 @@
           <w:sz w:val="28"/>
         </w:rPr>
       </w:pPr>
-      <w:bookmarkStart w:id="0" w:name="_GoBack"/>
-      <w:bookmarkEnd w:id="0"/>
     </w:p>
     <w:p>
       <w:pPr>
@@ -1754,7 +1752,7 @@
           <w:sz w:val="28"/>
         </w:rPr>
       </w:pPr>
-      <w:bookmarkStart w:id="1" w:name="_Toc44839784"/>
+      <w:bookmarkStart w:id="0" w:name="_Toc44839784"/>
       <w:r>
         <w:rPr>
           <w:rFonts w:ascii="Times New Roman" w:hAnsi="Times New Roman" w:cs="Times New Roman"/>
@@ -1764,428 +1762,399 @@
         <w:lastRenderedPageBreak/>
         <w:t>Введение</w:t>
       </w:r>
+      <w:bookmarkEnd w:id="0"/>
+    </w:p>
+    <w:p>
+      <w:pPr>
+        <w:spacing w:after="0" w:line="360" w:lineRule="auto"/>
+        <w:jc w:val="both"/>
+        <w:rPr>
+          <w:rFonts w:ascii="Times New Roman" w:hAnsi="Times New Roman" w:cs="Times New Roman"/>
+        </w:rPr>
+      </w:pPr>
+      <w:r>
+        <w:tab/>
+      </w:r>
+      <w:r>
+        <w:rPr>
+          <w:rFonts w:ascii="Times New Roman" w:hAnsi="Times New Roman" w:cs="Times New Roman"/>
+          <w:sz w:val="28"/>
+        </w:rPr>
+        <w:t>В современном мире генерируется огромный объем ин</w:t>
+      </w:r>
+      <w:r>
+        <w:rPr>
+          <w:rFonts w:ascii="Times New Roman" w:hAnsi="Times New Roman" w:cs="Times New Roman"/>
+          <w:sz w:val="28"/>
+        </w:rPr>
+        <w:t>формации, и он растет с каждым </w:t>
+      </w:r>
+      <w:r>
+        <w:rPr>
+          <w:rFonts w:ascii="Times New Roman" w:hAnsi="Times New Roman" w:cs="Times New Roman"/>
+          <w:sz w:val="28"/>
+        </w:rPr>
+        <w:t>годом. Данные становятся важнейшим организационным ресурсом, обеспечивающим конкурентные преимущества, дают начало инициативам по менеджменту знаний. Ручная обработка и классификация данных становится неэффективной и дорогостоящей</w:t>
+      </w:r>
+      <w:r>
+        <w:rPr>
+          <w:rFonts w:ascii="Times New Roman" w:hAnsi="Times New Roman" w:cs="Times New Roman"/>
+          <w:sz w:val="28"/>
+        </w:rPr>
+        <w:t xml:space="preserve">. </w:t>
+      </w:r>
+      <w:r>
+        <w:rPr>
+          <w:rFonts w:ascii="Times New Roman" w:hAnsi="Times New Roman" w:cs="Times New Roman"/>
+          <w:sz w:val="28"/>
+          <w:szCs w:val="28"/>
+        </w:rPr>
+        <w:t xml:space="preserve">Этим </w:t>
+      </w:r>
+      <w:r>
+        <w:rPr>
+          <w:rFonts w:ascii="Times New Roman" w:hAnsi="Times New Roman" w:cs="Times New Roman"/>
+          <w:sz w:val="28"/>
+          <w:szCs w:val="28"/>
+        </w:rPr>
+        <w:t xml:space="preserve">обуславливается потребность в автоматизации различных задач, связанных с обработкой и анализом текстовых данных. </w:t>
+      </w:r>
+      <w:r>
+        <w:rPr>
+          <w:rFonts w:ascii="Times New Roman" w:hAnsi="Times New Roman" w:cs="Times New Roman"/>
+          <w:sz w:val="28"/>
+        </w:rPr>
+        <w:t xml:space="preserve"> </w:t>
+      </w:r>
+    </w:p>
+    <w:p>
+      <w:pPr>
+        <w:spacing w:after="0" w:line="360" w:lineRule="auto"/>
+        <w:ind w:firstLine="709"/>
+        <w:jc w:val="both"/>
+        <w:rPr>
+          <w:rFonts w:ascii="Times New Roman" w:hAnsi="Times New Roman" w:cs="Times New Roman"/>
+          <w:sz w:val="28"/>
+          <w:szCs w:val="28"/>
+        </w:rPr>
+      </w:pPr>
+      <w:r>
+        <w:rPr>
+          <w:rFonts w:ascii="Times New Roman" w:hAnsi="Times New Roman" w:cs="Times New Roman"/>
+          <w:sz w:val="28"/>
+          <w:szCs w:val="28"/>
+        </w:rPr>
+        <w:t xml:space="preserve">Объектом исследования курсовой работы является процесс обработки полнотекстовых документов. Предмет исследования составляют методы </w:t>
+      </w:r>
+      <w:r>
+        <w:rPr>
+          <w:rFonts w:ascii="Times New Roman" w:hAnsi="Times New Roman" w:cs="Times New Roman"/>
+          <w:sz w:val="28"/>
+          <w:szCs w:val="28"/>
+        </w:rPr>
+        <w:t>анализа текстовых данных</w:t>
+      </w:r>
+      <w:r>
+        <w:rPr>
+          <w:rFonts w:ascii="Times New Roman" w:hAnsi="Times New Roman" w:cs="Times New Roman"/>
+          <w:sz w:val="28"/>
+          <w:szCs w:val="28"/>
+        </w:rPr>
+        <w:t xml:space="preserve">. </w:t>
+      </w:r>
+    </w:p>
+    <w:p>
+      <w:pPr>
+        <w:spacing w:after="0" w:line="360" w:lineRule="auto"/>
+        <w:ind w:firstLine="709"/>
+        <w:jc w:val="both"/>
+        <w:rPr>
+          <w:rFonts w:ascii="Times New Roman" w:hAnsi="Times New Roman" w:cs="Times New Roman"/>
+          <w:sz w:val="28"/>
+          <w:szCs w:val="28"/>
+        </w:rPr>
+      </w:pPr>
+      <w:r>
+        <w:rPr>
+          <w:rFonts w:ascii="Times New Roman" w:hAnsi="Times New Roman" w:cs="Times New Roman"/>
+          <w:sz w:val="28"/>
+          <w:szCs w:val="28"/>
+        </w:rPr>
+        <w:t xml:space="preserve">Целью курсовой работы является реализация системы обработки полнотекстовых документов, </w:t>
+      </w:r>
+      <w:r>
+        <w:rPr>
+          <w:rFonts w:ascii="Times New Roman" w:hAnsi="Times New Roman" w:cs="Times New Roman"/>
+          <w:sz w:val="28"/>
+          <w:szCs w:val="28"/>
+        </w:rPr>
+        <w:t>осуществляющая</w:t>
+      </w:r>
+      <w:r>
+        <w:rPr>
+          <w:rFonts w:ascii="Times New Roman" w:hAnsi="Times New Roman" w:cs="Times New Roman"/>
+          <w:sz w:val="28"/>
+          <w:szCs w:val="28"/>
+        </w:rPr>
+        <w:t xml:space="preserve"> </w:t>
+      </w:r>
+      <w:r>
+        <w:rPr>
+          <w:rFonts w:ascii="Times New Roman" w:hAnsi="Times New Roman" w:cs="Times New Roman"/>
+          <w:sz w:val="28"/>
+        </w:rPr>
+        <w:t>методы</w:t>
+      </w:r>
+      <w:r>
+        <w:rPr>
+          <w:rFonts w:ascii="Times New Roman" w:hAnsi="Times New Roman" w:cs="Times New Roman"/>
+          <w:sz w:val="28"/>
+        </w:rPr>
+        <w:t> и</w:t>
+      </w:r>
+      <w:r>
+        <w:rPr>
+          <w:rFonts w:ascii="Times New Roman" w:hAnsi="Times New Roman" w:cs="Times New Roman"/>
+          <w:sz w:val="28"/>
+        </w:rPr>
+        <w:t>нтеллектуального анализа данных на примере формирования рекомендаций по научному мероприятию.</w:t>
+      </w:r>
+      <w:r>
+        <w:rPr>
+          <w:rFonts w:ascii="Times New Roman" w:hAnsi="Times New Roman" w:cs="Times New Roman"/>
+          <w:sz w:val="28"/>
+          <w:szCs w:val="28"/>
+        </w:rPr>
+        <w:t xml:space="preserve"> Достижение поставленной цели предполагает решение следующих задач:</w:t>
+      </w:r>
+    </w:p>
+    <w:p>
+      <w:pPr>
+        <w:spacing w:after="0" w:line="360" w:lineRule="auto"/>
+        <w:ind w:firstLine="709"/>
+        <w:jc w:val="both"/>
+        <w:rPr>
+          <w:rFonts w:ascii="Times New Roman" w:hAnsi="Times New Roman" w:cs="Times New Roman"/>
+          <w:sz w:val="28"/>
+          <w:szCs w:val="28"/>
+        </w:rPr>
+      </w:pPr>
+      <w:r>
+        <w:rPr>
+          <w:rFonts w:ascii="Times New Roman" w:hAnsi="Times New Roman" w:cs="Times New Roman"/>
+          <w:sz w:val="28"/>
+          <w:szCs w:val="28"/>
+        </w:rPr>
+        <w:t xml:space="preserve">1. </w:t>
+      </w:r>
+      <w:r>
+        <w:rPr>
+          <w:rFonts w:ascii="Times New Roman" w:hAnsi="Times New Roman" w:cs="Times New Roman"/>
+          <w:sz w:val="28"/>
+          <w:szCs w:val="28"/>
+        </w:rPr>
+        <w:t>в</w:t>
+      </w:r>
+      <w:r>
+        <w:rPr>
+          <w:rFonts w:ascii="Times New Roman" w:hAnsi="Times New Roman" w:cs="Times New Roman"/>
+          <w:sz w:val="28"/>
+          <w:szCs w:val="28"/>
+        </w:rPr>
+        <w:t xml:space="preserve">ыделить задачи </w:t>
+      </w:r>
+      <w:r>
+        <w:rPr>
+          <w:rFonts w:ascii="Times New Roman" w:hAnsi="Times New Roman" w:cs="Times New Roman"/>
+          <w:sz w:val="28"/>
+        </w:rPr>
+        <w:t>интеллектуальной обработки текстовых данных</w:t>
+      </w:r>
+      <w:r>
+        <w:rPr>
+          <w:rFonts w:ascii="Times New Roman" w:hAnsi="Times New Roman" w:cs="Times New Roman"/>
+          <w:sz w:val="28"/>
+        </w:rPr>
+        <w:t>.</w:t>
+      </w:r>
+    </w:p>
+    <w:p>
+      <w:pPr>
+        <w:spacing w:after="0" w:line="360" w:lineRule="auto"/>
+        <w:ind w:firstLine="709"/>
+        <w:jc w:val="both"/>
+        <w:rPr>
+          <w:rFonts w:ascii="Times New Roman" w:hAnsi="Times New Roman" w:cs="Times New Roman"/>
+          <w:sz w:val="28"/>
+          <w:szCs w:val="28"/>
+        </w:rPr>
+      </w:pPr>
+      <w:r>
+        <w:rPr>
+          <w:rFonts w:ascii="Times New Roman" w:hAnsi="Times New Roman" w:cs="Times New Roman"/>
+          <w:sz w:val="28"/>
+          <w:szCs w:val="28"/>
+        </w:rPr>
+        <w:t xml:space="preserve">2. </w:t>
+      </w:r>
+      <w:r>
+        <w:rPr>
+          <w:rFonts w:ascii="Times New Roman" w:hAnsi="Times New Roman" w:cs="Times New Roman"/>
+          <w:sz w:val="28"/>
+          <w:szCs w:val="28"/>
+        </w:rPr>
+        <w:t>п</w:t>
+      </w:r>
+      <w:r>
+        <w:rPr>
+          <w:rFonts w:ascii="Times New Roman" w:hAnsi="Times New Roman" w:cs="Times New Roman"/>
+          <w:sz w:val="28"/>
+          <w:szCs w:val="28"/>
+        </w:rPr>
+        <w:t>ровести обзор технологий</w:t>
+      </w:r>
+      <w:r>
+        <w:rPr>
+          <w:rFonts w:ascii="Times New Roman" w:hAnsi="Times New Roman" w:cs="Times New Roman"/>
+          <w:sz w:val="28"/>
+          <w:szCs w:val="28"/>
+        </w:rPr>
+        <w:t>, предназначенны</w:t>
+      </w:r>
+      <w:r>
+        <w:rPr>
+          <w:rFonts w:ascii="Times New Roman" w:hAnsi="Times New Roman" w:cs="Times New Roman"/>
+          <w:sz w:val="28"/>
+          <w:szCs w:val="28"/>
+        </w:rPr>
+        <w:t>х</w:t>
+      </w:r>
+      <w:r>
+        <w:rPr>
+          <w:rFonts w:ascii="Times New Roman" w:hAnsi="Times New Roman" w:cs="Times New Roman"/>
+          <w:sz w:val="28"/>
+          <w:szCs w:val="28"/>
+        </w:rPr>
+        <w:t xml:space="preserve"> для решения отдельных задач по обработке полнотекстовых документов; </w:t>
+      </w:r>
+    </w:p>
+    <w:p>
+      <w:pPr>
+        <w:spacing w:after="0" w:line="360" w:lineRule="auto"/>
+        <w:ind w:firstLine="709"/>
+        <w:jc w:val="both"/>
+        <w:rPr>
+          <w:rFonts w:ascii="Times New Roman" w:hAnsi="Times New Roman" w:cs="Times New Roman"/>
+          <w:sz w:val="28"/>
+          <w:szCs w:val="28"/>
+        </w:rPr>
+      </w:pPr>
+      <w:r>
+        <w:rPr>
+          <w:rFonts w:ascii="Times New Roman" w:hAnsi="Times New Roman" w:cs="Times New Roman"/>
+          <w:sz w:val="28"/>
+          <w:szCs w:val="28"/>
+        </w:rPr>
+        <w:t xml:space="preserve">3. </w:t>
+      </w:r>
+      <w:r>
+        <w:rPr>
+          <w:rFonts w:ascii="Times New Roman" w:hAnsi="Times New Roman" w:cs="Times New Roman"/>
+          <w:sz w:val="28"/>
+          <w:szCs w:val="28"/>
+        </w:rPr>
+        <w:t>о</w:t>
+      </w:r>
+      <w:r>
+        <w:rPr>
+          <w:rFonts w:ascii="Times New Roman" w:hAnsi="Times New Roman" w:cs="Times New Roman"/>
+          <w:sz w:val="28"/>
+          <w:szCs w:val="28"/>
+        </w:rPr>
+        <w:t xml:space="preserve">писать задачу </w:t>
+      </w:r>
+      <w:r>
+        <w:rPr>
+          <w:rFonts w:ascii="Times New Roman" w:hAnsi="Times New Roman" w:cs="Times New Roman"/>
+          <w:sz w:val="28"/>
+          <w:szCs w:val="28"/>
+        </w:rPr>
+        <w:t>представления и обработки данных по рекомендациям на научное мероприятие</w:t>
+      </w:r>
+      <w:r>
+        <w:rPr>
+          <w:rFonts w:ascii="Times New Roman" w:hAnsi="Times New Roman" w:cs="Times New Roman"/>
+          <w:sz w:val="28"/>
+          <w:szCs w:val="28"/>
+        </w:rPr>
+        <w:t>;</w:t>
+      </w:r>
+    </w:p>
+    <w:p>
+      <w:pPr>
+        <w:spacing w:after="0" w:line="360" w:lineRule="auto"/>
+        <w:ind w:firstLine="709"/>
+        <w:jc w:val="both"/>
+        <w:rPr>
+          <w:rFonts w:ascii="Times New Roman" w:hAnsi="Times New Roman" w:cs="Times New Roman"/>
+          <w:sz w:val="28"/>
+          <w:szCs w:val="28"/>
+        </w:rPr>
+      </w:pPr>
+      <w:r>
+        <w:rPr>
+          <w:rFonts w:ascii="Times New Roman" w:hAnsi="Times New Roman" w:cs="Times New Roman"/>
+          <w:sz w:val="28"/>
+          <w:szCs w:val="28"/>
+        </w:rPr>
+        <w:t xml:space="preserve">4. </w:t>
+      </w:r>
+      <w:r>
+        <w:rPr>
+          <w:rFonts w:ascii="Times New Roman" w:hAnsi="Times New Roman" w:cs="Times New Roman"/>
+          <w:sz w:val="28"/>
+          <w:szCs w:val="28"/>
+        </w:rPr>
+        <w:t>описать программную</w:t>
+      </w:r>
+      <w:r>
+        <w:rPr>
+          <w:rFonts w:ascii="Times New Roman" w:hAnsi="Times New Roman" w:cs="Times New Roman"/>
+          <w:sz w:val="28"/>
+          <w:szCs w:val="28"/>
+        </w:rPr>
+        <w:t xml:space="preserve"> </w:t>
+      </w:r>
+      <w:r>
+        <w:rPr>
+          <w:rFonts w:ascii="Times New Roman" w:hAnsi="Times New Roman" w:cs="Times New Roman"/>
+          <w:sz w:val="28"/>
+          <w:szCs w:val="28"/>
+        </w:rPr>
+        <w:t>реализацию предоставления пользователю рекомендаций на научное мероприятие</w:t>
+      </w:r>
+      <w:r>
+        <w:rPr>
+          <w:rFonts w:ascii="Times New Roman" w:hAnsi="Times New Roman" w:cs="Times New Roman"/>
+          <w:sz w:val="28"/>
+          <w:szCs w:val="28"/>
+        </w:rPr>
+        <w:t>;</w:t>
+      </w:r>
+    </w:p>
+    <w:p>
+      <w:pPr>
+        <w:spacing w:after="0" w:line="360" w:lineRule="auto"/>
+        <w:ind w:firstLine="709"/>
+        <w:jc w:val="both"/>
+        <w:rPr>
+          <w:rFonts w:ascii="Times New Roman" w:hAnsi="Times New Roman" w:cs="Times New Roman"/>
+          <w:sz w:val="28"/>
+          <w:szCs w:val="28"/>
+        </w:rPr>
+      </w:pPr>
+      <w:bookmarkStart w:id="1" w:name="_GoBack"/>
       <w:bookmarkEnd w:id="1"/>
-    </w:p>
-    <w:p>
-      <w:pPr>
-        <w:spacing w:after="0" w:line="360" w:lineRule="auto"/>
-        <w:jc w:val="both"/>
-        <w:rPr>
-          <w:rFonts w:ascii="Times New Roman" w:hAnsi="Times New Roman" w:cs="Times New Roman"/>
-        </w:rPr>
-      </w:pPr>
-      <w:r>
-        <w:tab/>
-      </w:r>
-      <w:r>
-        <w:rPr>
-          <w:rFonts w:ascii="Times New Roman" w:hAnsi="Times New Roman" w:cs="Times New Roman"/>
-          <w:sz w:val="28"/>
-        </w:rPr>
-        <w:t>В современном мире генерируется огромный объем ин</w:t>
-      </w:r>
-      <w:r>
-        <w:rPr>
-          <w:rFonts w:ascii="Times New Roman" w:hAnsi="Times New Roman" w:cs="Times New Roman"/>
-          <w:sz w:val="28"/>
-        </w:rPr>
-        <w:t>формации, и он растет с каждым </w:t>
-      </w:r>
-      <w:r>
-        <w:rPr>
-          <w:rFonts w:ascii="Times New Roman" w:hAnsi="Times New Roman" w:cs="Times New Roman"/>
-          <w:sz w:val="28"/>
-        </w:rPr>
-        <w:t>годом. Данные становятся важнейшим организационным ресурсом, обеспечивающим конкурентные преимущества, дают начало инициативам по менеджменту знаний. Ручная обработка и классификация данных становится неэффективной и дорогостоящей</w:t>
-      </w:r>
-      <w:r>
-        <w:rPr>
-          <w:rFonts w:ascii="Times New Roman" w:hAnsi="Times New Roman" w:cs="Times New Roman"/>
-          <w:sz w:val="28"/>
-        </w:rPr>
-        <w:t xml:space="preserve">. </w:t>
-      </w:r>
-      <w:r>
-        <w:rPr>
-          <w:rFonts w:ascii="Times New Roman" w:hAnsi="Times New Roman" w:cs="Times New Roman"/>
-          <w:sz w:val="28"/>
-          <w:szCs w:val="28"/>
-        </w:rPr>
-        <w:t xml:space="preserve">Этим </w:t>
-      </w:r>
-      <w:r>
-        <w:rPr>
-          <w:rFonts w:ascii="Times New Roman" w:hAnsi="Times New Roman" w:cs="Times New Roman"/>
-          <w:sz w:val="28"/>
-          <w:szCs w:val="28"/>
-        </w:rPr>
-        <w:t xml:space="preserve">обуславливается потребность в автоматизации различных задач, связанных с обработкой и анализом текстовых данных. </w:t>
-      </w:r>
-      <w:r>
-        <w:rPr>
-          <w:rFonts w:ascii="Times New Roman" w:hAnsi="Times New Roman" w:cs="Times New Roman"/>
-          <w:sz w:val="28"/>
-        </w:rPr>
-        <w:t xml:space="preserve"> </w:t>
-      </w:r>
-    </w:p>
-    <w:p>
-      <w:pPr>
-        <w:spacing w:after="0" w:line="360" w:lineRule="auto"/>
-        <w:ind w:firstLine="709"/>
-        <w:jc w:val="both"/>
-        <w:rPr>
-          <w:rFonts w:ascii="Times New Roman" w:hAnsi="Times New Roman" w:cs="Times New Roman"/>
-          <w:sz w:val="28"/>
-          <w:szCs w:val="28"/>
-        </w:rPr>
-      </w:pPr>
-      <w:r>
-        <w:rPr>
-          <w:rFonts w:ascii="Times New Roman" w:hAnsi="Times New Roman" w:cs="Times New Roman"/>
-          <w:sz w:val="28"/>
-          <w:szCs w:val="28"/>
-        </w:rPr>
-        <w:t xml:space="preserve">Объектом исследования курсовой работы является процесс обработки полнотекстовых документов. Предмет исследования составляют методы </w:t>
-      </w:r>
-      <w:r>
-        <w:rPr>
-          <w:rFonts w:ascii="Times New Roman" w:hAnsi="Times New Roman" w:cs="Times New Roman"/>
-          <w:sz w:val="28"/>
-          <w:szCs w:val="28"/>
-        </w:rPr>
-        <w:t>анализа текстовых данных</w:t>
-      </w:r>
-      <w:r>
-        <w:rPr>
-          <w:rFonts w:ascii="Times New Roman" w:hAnsi="Times New Roman" w:cs="Times New Roman"/>
-          <w:sz w:val="28"/>
-          <w:szCs w:val="28"/>
-        </w:rPr>
-        <w:t xml:space="preserve">. </w:t>
-      </w:r>
-    </w:p>
-    <w:p>
-      <w:pPr>
-        <w:spacing w:after="0" w:line="360" w:lineRule="auto"/>
-        <w:ind w:firstLine="709"/>
-        <w:jc w:val="both"/>
-        <w:rPr>
-          <w:rFonts w:ascii="Times New Roman" w:hAnsi="Times New Roman" w:cs="Times New Roman"/>
-          <w:sz w:val="28"/>
-          <w:szCs w:val="28"/>
-        </w:rPr>
-      </w:pPr>
-      <w:r>
-        <w:rPr>
-          <w:rFonts w:ascii="Times New Roman" w:hAnsi="Times New Roman" w:cs="Times New Roman"/>
-          <w:sz w:val="28"/>
-          <w:szCs w:val="28"/>
-        </w:rPr>
-        <w:t xml:space="preserve">Целью курсовой работы является реализация системы обработки полнотекстовых документов, </w:t>
-      </w:r>
-      <w:r>
-        <w:rPr>
-          <w:rFonts w:ascii="Times New Roman" w:hAnsi="Times New Roman" w:cs="Times New Roman"/>
-          <w:sz w:val="28"/>
-          <w:szCs w:val="28"/>
-        </w:rPr>
-        <w:t>осуществляющая</w:t>
-      </w:r>
-      <w:r>
-        <w:rPr>
-          <w:rFonts w:ascii="Times New Roman" w:hAnsi="Times New Roman" w:cs="Times New Roman"/>
-          <w:sz w:val="28"/>
-          <w:szCs w:val="28"/>
-        </w:rPr>
-        <w:t xml:space="preserve"> </w:t>
-      </w:r>
-      <w:r>
-        <w:rPr>
-          <w:rFonts w:ascii="Times New Roman" w:hAnsi="Times New Roman" w:cs="Times New Roman"/>
-          <w:sz w:val="28"/>
-        </w:rPr>
-        <w:t>методы</w:t>
-      </w:r>
-      <w:r>
-        <w:rPr>
-          <w:rFonts w:ascii="Times New Roman" w:hAnsi="Times New Roman" w:cs="Times New Roman"/>
-          <w:sz w:val="28"/>
-        </w:rPr>
-        <w:t> и</w:t>
-      </w:r>
-      <w:r>
-        <w:rPr>
-          <w:rFonts w:ascii="Times New Roman" w:hAnsi="Times New Roman" w:cs="Times New Roman"/>
-          <w:sz w:val="28"/>
-        </w:rPr>
-        <w:t>нтеллектуального анализа данных на примере формирования рекомендаций по научному мероприятию.</w:t>
-      </w:r>
-      <w:r>
-        <w:rPr>
-          <w:rFonts w:ascii="Times New Roman" w:hAnsi="Times New Roman" w:cs="Times New Roman"/>
-          <w:sz w:val="28"/>
-          <w:szCs w:val="28"/>
-        </w:rPr>
-        <w:t xml:space="preserve"> Достижение поставленной цели предполагает решение следующих задач:</w:t>
-      </w:r>
-    </w:p>
-    <w:p>
-      <w:pPr>
-        <w:spacing w:after="0" w:line="360" w:lineRule="auto"/>
-        <w:ind w:firstLine="709"/>
-        <w:jc w:val="both"/>
-        <w:rPr>
-          <w:rFonts w:ascii="Times New Roman" w:hAnsi="Times New Roman" w:cs="Times New Roman"/>
-          <w:sz w:val="28"/>
-          <w:szCs w:val="28"/>
-        </w:rPr>
-      </w:pPr>
-      <w:r>
-        <w:rPr>
-          <w:rFonts w:ascii="Times New Roman" w:hAnsi="Times New Roman" w:cs="Times New Roman"/>
-          <w:sz w:val="28"/>
-          <w:szCs w:val="28"/>
-        </w:rPr>
-        <w:t xml:space="preserve">1. </w:t>
-      </w:r>
-      <w:r>
-        <w:rPr>
-          <w:rFonts w:ascii="Times New Roman" w:hAnsi="Times New Roman" w:cs="Times New Roman"/>
-          <w:sz w:val="28"/>
-          <w:szCs w:val="28"/>
-        </w:rPr>
-        <w:t>в</w:t>
-      </w:r>
-      <w:r>
-        <w:rPr>
-          <w:rFonts w:ascii="Times New Roman" w:hAnsi="Times New Roman" w:cs="Times New Roman"/>
-          <w:sz w:val="28"/>
-          <w:szCs w:val="28"/>
-        </w:rPr>
-        <w:t xml:space="preserve">ыделить задачи </w:t>
-      </w:r>
-      <w:r>
-        <w:rPr>
-          <w:rFonts w:ascii="Times New Roman" w:hAnsi="Times New Roman" w:cs="Times New Roman"/>
-          <w:sz w:val="28"/>
-        </w:rPr>
-        <w:t>интеллектуальной обработки текстовых данных</w:t>
-      </w:r>
-      <w:r>
-        <w:rPr>
-          <w:rFonts w:ascii="Times New Roman" w:hAnsi="Times New Roman" w:cs="Times New Roman"/>
-          <w:sz w:val="28"/>
-        </w:rPr>
-        <w:t>.</w:t>
-      </w:r>
-    </w:p>
-    <w:p>
-      <w:pPr>
-        <w:spacing w:after="0" w:line="360" w:lineRule="auto"/>
-        <w:ind w:firstLine="709"/>
-        <w:jc w:val="both"/>
-        <w:rPr>
-          <w:rFonts w:ascii="Times New Roman" w:hAnsi="Times New Roman" w:cs="Times New Roman"/>
-          <w:sz w:val="28"/>
-          <w:szCs w:val="28"/>
-        </w:rPr>
-      </w:pPr>
-      <w:r>
-        <w:rPr>
-          <w:rFonts w:ascii="Times New Roman" w:hAnsi="Times New Roman" w:cs="Times New Roman"/>
-          <w:sz w:val="28"/>
-          <w:szCs w:val="28"/>
-        </w:rPr>
-        <w:t xml:space="preserve">2. </w:t>
-      </w:r>
-      <w:r>
-        <w:rPr>
-          <w:rFonts w:ascii="Times New Roman" w:hAnsi="Times New Roman" w:cs="Times New Roman"/>
-          <w:sz w:val="28"/>
-          <w:szCs w:val="28"/>
-        </w:rPr>
-        <w:t>п</w:t>
-      </w:r>
-      <w:r>
-        <w:rPr>
-          <w:rFonts w:ascii="Times New Roman" w:hAnsi="Times New Roman" w:cs="Times New Roman"/>
-          <w:sz w:val="28"/>
-          <w:szCs w:val="28"/>
-        </w:rPr>
-        <w:t>ровести обзор технологий</w:t>
-      </w:r>
-      <w:r>
-        <w:rPr>
-          <w:rFonts w:ascii="Times New Roman" w:hAnsi="Times New Roman" w:cs="Times New Roman"/>
-          <w:sz w:val="28"/>
-          <w:szCs w:val="28"/>
-        </w:rPr>
-        <w:t>, предназначенны</w:t>
-      </w:r>
-      <w:r>
-        <w:rPr>
-          <w:rFonts w:ascii="Times New Roman" w:hAnsi="Times New Roman" w:cs="Times New Roman"/>
-          <w:sz w:val="28"/>
-          <w:szCs w:val="28"/>
-        </w:rPr>
-        <w:t>х</w:t>
-      </w:r>
-      <w:r>
-        <w:rPr>
-          <w:rFonts w:ascii="Times New Roman" w:hAnsi="Times New Roman" w:cs="Times New Roman"/>
-          <w:sz w:val="28"/>
-          <w:szCs w:val="28"/>
-        </w:rPr>
-        <w:t xml:space="preserve"> для решения отдельных задач по обработке полнотекстовых документов; </w:t>
-      </w:r>
-    </w:p>
-    <w:p>
-      <w:pPr>
-        <w:spacing w:after="0" w:line="360" w:lineRule="auto"/>
-        <w:ind w:firstLine="709"/>
-        <w:jc w:val="both"/>
-        <w:rPr>
-          <w:rFonts w:ascii="Times New Roman" w:hAnsi="Times New Roman" w:cs="Times New Roman"/>
-          <w:sz w:val="28"/>
-          <w:szCs w:val="28"/>
-        </w:rPr>
-      </w:pPr>
-      <w:r>
-        <w:rPr>
-          <w:rFonts w:ascii="Times New Roman" w:hAnsi="Times New Roman" w:cs="Times New Roman"/>
-          <w:sz w:val="28"/>
-          <w:szCs w:val="28"/>
-        </w:rPr>
-        <w:t xml:space="preserve">3. </w:t>
-      </w:r>
-      <w:r>
-        <w:rPr>
-          <w:rFonts w:ascii="Times New Roman" w:hAnsi="Times New Roman" w:cs="Times New Roman"/>
-          <w:sz w:val="28"/>
-          <w:szCs w:val="28"/>
-        </w:rPr>
-        <w:t>о</w:t>
-      </w:r>
-      <w:r>
-        <w:rPr>
-          <w:rFonts w:ascii="Times New Roman" w:hAnsi="Times New Roman" w:cs="Times New Roman"/>
-          <w:sz w:val="28"/>
-          <w:szCs w:val="28"/>
-        </w:rPr>
-        <w:t xml:space="preserve">писать задачу </w:t>
-      </w:r>
-      <w:r>
-        <w:rPr>
-          <w:rFonts w:ascii="Times New Roman" w:hAnsi="Times New Roman" w:cs="Times New Roman"/>
-          <w:sz w:val="28"/>
-          <w:szCs w:val="28"/>
-        </w:rPr>
-        <w:t>представления и обработки данных по рекомендациям на научное мероприятие</w:t>
-      </w:r>
-      <w:r>
-        <w:rPr>
-          <w:rFonts w:ascii="Times New Roman" w:hAnsi="Times New Roman" w:cs="Times New Roman"/>
-          <w:sz w:val="28"/>
-          <w:szCs w:val="28"/>
-        </w:rPr>
-        <w:t>;</w:t>
-      </w:r>
-    </w:p>
-    <w:p>
-      <w:pPr>
-        <w:spacing w:after="0" w:line="360" w:lineRule="auto"/>
-        <w:ind w:firstLine="709"/>
-        <w:jc w:val="both"/>
-        <w:rPr>
-          <w:rFonts w:ascii="Times New Roman" w:hAnsi="Times New Roman" w:cs="Times New Roman"/>
-          <w:sz w:val="28"/>
-          <w:szCs w:val="28"/>
-        </w:rPr>
-      </w:pPr>
-      <w:r>
-        <w:rPr>
-          <w:rFonts w:ascii="Times New Roman" w:hAnsi="Times New Roman" w:cs="Times New Roman"/>
-          <w:sz w:val="28"/>
-          <w:szCs w:val="28"/>
-        </w:rPr>
-        <w:t xml:space="preserve">4. </w:t>
-      </w:r>
-      <w:r>
-        <w:rPr>
-          <w:rFonts w:ascii="Times New Roman" w:hAnsi="Times New Roman" w:cs="Times New Roman"/>
-          <w:sz w:val="28"/>
-          <w:szCs w:val="28"/>
-        </w:rPr>
-        <w:t>описать программную</w:t>
-      </w:r>
-      <w:r>
-        <w:rPr>
-          <w:rFonts w:ascii="Times New Roman" w:hAnsi="Times New Roman" w:cs="Times New Roman"/>
-          <w:sz w:val="28"/>
-          <w:szCs w:val="28"/>
-        </w:rPr>
-        <w:t xml:space="preserve"> </w:t>
-      </w:r>
-      <w:r>
-        <w:rPr>
-          <w:rFonts w:ascii="Times New Roman" w:hAnsi="Times New Roman" w:cs="Times New Roman"/>
-          <w:sz w:val="28"/>
-          <w:szCs w:val="28"/>
-        </w:rPr>
-        <w:t>реализацию предоставления пользователю рекомендаций на научное мероприятие</w:t>
-      </w:r>
-      <w:r>
-        <w:rPr>
-          <w:rFonts w:ascii="Times New Roman" w:hAnsi="Times New Roman" w:cs="Times New Roman"/>
-          <w:sz w:val="28"/>
-          <w:szCs w:val="28"/>
-        </w:rPr>
-        <w:t>;</w:t>
-      </w:r>
-    </w:p>
-    <w:p>
-      <w:pPr>
-        <w:ind w:firstLine="709"/>
-        <w:jc w:val="both"/>
-        <w:rPr>
-          <w:rFonts w:ascii="Times New Roman" w:hAnsi="Times New Roman" w:cs="Times New Roman"/>
-          <w:sz w:val="28"/>
-        </w:rPr>
-      </w:pPr>
-      <w:r>
-        <w:rPr>
-          <w:rFonts w:ascii="Times New Roman" w:hAnsi="Times New Roman" w:cs="Times New Roman"/>
-          <w:sz w:val="28"/>
-        </w:rPr>
-        <w:t>5. п</w:t>
-      </w:r>
-      <w:r>
-        <w:rPr>
-          <w:rFonts w:ascii="Times New Roman" w:hAnsi="Times New Roman" w:cs="Times New Roman"/>
-          <w:sz w:val="28"/>
-        </w:rPr>
-        <w:t xml:space="preserve">одвести итоги по результатам проделанной </w:t>
-      </w:r>
-      <w:r>
-        <w:rPr>
-          <w:rFonts w:ascii="Times New Roman" w:hAnsi="Times New Roman" w:cs="Times New Roman"/>
-          <w:sz w:val="28"/>
-        </w:rPr>
-        <w:t>работы;</w:t>
-      </w:r>
-    </w:p>
-    <w:p>
-      <w:pPr>
-        <w:spacing w:after="0" w:line="360" w:lineRule="auto"/>
-        <w:ind w:firstLine="709"/>
-        <w:jc w:val="both"/>
-        <w:rPr>
-          <w:rFonts w:ascii="Times New Roman" w:hAnsi="Times New Roman" w:cs="Times New Roman"/>
-          <w:sz w:val="28"/>
-          <w:szCs w:val="28"/>
-        </w:rPr>
-      </w:pPr>
       <w:r>
         <w:rPr>
           <w:rFonts w:ascii="Times New Roman" w:hAnsi="Times New Roman" w:cs="Times New Roman"/>
@@ -2787,23 +2756,7 @@
           <w:rFonts w:ascii="Times New Roman" w:hAnsi="Times New Roman" w:cs="Times New Roman"/>
           <w:sz w:val="28"/>
         </w:rPr>
-        <w:t xml:space="preserve"> это технология получения информации из неструктурированных текстовых данных путём их преобразования в пригодный для дальнейшей работы набор структурированных данных, представленных в удобном </w:t>
-      </w:r>
-      <w:proofErr w:type="gramStart"/>
-      <w:r>
-        <w:rPr>
-          <w:rFonts w:ascii="Times New Roman" w:hAnsi="Times New Roman" w:cs="Times New Roman"/>
-          <w:sz w:val="28"/>
-        </w:rPr>
-        <w:t>для машинной обработки виде</w:t>
-      </w:r>
-      <w:proofErr w:type="gramEnd"/>
-      <w:r>
-        <w:rPr>
-          <w:rFonts w:ascii="Times New Roman" w:hAnsi="Times New Roman" w:cs="Times New Roman"/>
-          <w:sz w:val="28"/>
-        </w:rPr>
-        <w:t xml:space="preserve">.  То есть, посредством методов </w:t>
+        <w:t xml:space="preserve"> это технология получения информации из неструктурированных текстовых данных путём их преобразования в пригодный для дальнейшей работы набор структурированных данных, представленных в удобном для машинной обработки виде.  То есть, посредством методов </w:t>
       </w:r>
       <w:proofErr w:type="spellStart"/>
       <w:r>
@@ -5017,7 +4970,25 @@
           <w:sz w:val="28"/>
           <w:szCs w:val="28"/>
         </w:rPr>
-        <w:t xml:space="preserve">Код работает практически на всех платформах, включая Windows, </w:t>
+        <w:t xml:space="preserve">Код работает практически на всех платформах, включая </w:t>
+      </w:r>
+      <w:proofErr w:type="spellStart"/>
+      <w:r>
+        <w:rPr>
+          <w:rFonts w:ascii="Times New Roman" w:hAnsi="Times New Roman" w:cs="Times New Roman"/>
+          <w:sz w:val="28"/>
+          <w:szCs w:val="28"/>
+        </w:rPr>
+        <w:t>Windows</w:t>
+      </w:r>
+      <w:proofErr w:type="spellEnd"/>
+      <w:r>
+        <w:rPr>
+          <w:rFonts w:ascii="Times New Roman" w:hAnsi="Times New Roman" w:cs="Times New Roman"/>
+          <w:sz w:val="28"/>
+          <w:szCs w:val="28"/>
+        </w:rPr>
+        <w:t xml:space="preserve">, </w:t>
       </w:r>
       <w:proofErr w:type="spellStart"/>
       <w:r>
@@ -10413,7 +10384,7 @@
             <v:path o:extrusionok="f" gradientshapeok="t" o:connecttype="rect"/>
             <o:lock v:ext="edit" aspectratio="t"/>
           </v:shapetype>
-          <v:shape id="_x0000_i1025" type="#_x0000_t75" style="width:333.2pt;height:469.65pt">
+          <v:shape id="_x0000_i1025" type="#_x0000_t75" style="width:333pt;height:469.5pt">
             <v:imagedata r:id="rId15" o:title="Ключ"/>
           </v:shape>
         </w:pict>
@@ -11725,7 +11696,7 @@
         </w:rPr>
         <w:lastRenderedPageBreak/>
         <w:pict>
-          <v:shape id="_x0000_i1026" type="#_x0000_t75" style="width:251.15pt;height:484.75pt">
+          <v:shape id="_x0000_i1026" type="#_x0000_t75" style="width:251.25pt;height:484.5pt">
             <v:imagedata r:id="rId22" o:title="Байес"/>
           </v:shape>
         </w:pict>
@@ -18788,8 +18759,8 @@
 </file>
 
 <file path=word/numbering.xml><?xml version="1.0" encoding="utf-8"?>
-<w:numbering xmlns:wpc="http://schemas.microsoft.com/office/word/2010/wordprocessingCanvas" xmlns:cx="http://schemas.microsoft.com/office/drawing/2014/chartex" xmlns:mc="http://schemas.openxmlformats.org/markup-compatibility/2006" xmlns:o="urn:schemas-microsoft-com:office:office" xmlns:r="http://schemas.openxmlformats.org/officeDocument/2006/relationships" xmlns:m="http://schemas.openxmlformats.org/officeDocument/2006/math" xmlns:v="urn:schemas-microsoft-com:vml" xmlns:wp14="http://schemas.microsoft.com/office/word/2010/wordprocessingDrawing" xmlns:wp="http://schemas.openxmlformats.org/drawingml/2006/wordprocessingDrawing" xmlns:w10="urn:schemas-microsoft-com:office:word" xmlns:w="http://schemas.openxmlformats.org/wordprocessingml/2006/main" xmlns:w14="http://schemas.microsoft.com/office/word/2010/wordml" xmlns:w15="http://schemas.microsoft.com/office/word/2012/wordml" xmlns:w16se="http://schemas.microsoft.com/office/word/2015/wordml/symex" xmlns:wpg="http://schemas.microsoft.com/office/word/2010/wordprocessingGroup" xmlns:wpi="http://schemas.microsoft.com/office/word/2010/wordprocessingInk" xmlns:wne="http://schemas.microsoft.com/office/word/2006/wordml" xmlns:wps="http://schemas.microsoft.com/office/word/2010/wordprocessingShape" mc:Ignorable="w14 w15 w16se wp14">
-  <w:abstractNum w:abstractNumId="0" w15:restartNumberingAfterBreak="0">
+<w:numbering xmlns:wpc="http://schemas.microsoft.com/office/word/2010/wordprocessingCanvas" xmlns:mc="http://schemas.openxmlformats.org/markup-compatibility/2006" xmlns:o="urn:schemas-microsoft-com:office:office" xmlns:r="http://schemas.openxmlformats.org/officeDocument/2006/relationships" xmlns:m="http://schemas.openxmlformats.org/officeDocument/2006/math" xmlns:v="urn:schemas-microsoft-com:vml" xmlns:wp14="http://schemas.microsoft.com/office/word/2010/wordprocessingDrawing" xmlns:wp="http://schemas.openxmlformats.org/drawingml/2006/wordprocessingDrawing" xmlns:w10="urn:schemas-microsoft-com:office:word" xmlns:w="http://schemas.openxmlformats.org/wordprocessingml/2006/main" xmlns:w14="http://schemas.microsoft.com/office/word/2010/wordml" xmlns:w15="http://schemas.microsoft.com/office/word/2012/wordml" xmlns:wpg="http://schemas.microsoft.com/office/word/2010/wordprocessingGroup" xmlns:wpi="http://schemas.microsoft.com/office/word/2010/wordprocessingInk" xmlns:wne="http://schemas.microsoft.com/office/word/2006/wordml" xmlns:wps="http://schemas.microsoft.com/office/word/2010/wordprocessingShape" mc:Ignorable="w14 w15 wp14">
+  <w:abstractNum w:abstractNumId="0">
     <w:nsid w:val="07904BA6"/>
     <w:multiLevelType w:val="hybridMultilevel"/>
     <w:tmpl w:val="C884EECC"/>
@@ -18902,7 +18873,7 @@
       </w:rPr>
     </w:lvl>
   </w:abstractNum>
-  <w:abstractNum w:abstractNumId="1" w15:restartNumberingAfterBreak="0">
+  <w:abstractNum w:abstractNumId="1">
     <w:nsid w:val="0F7364AF"/>
     <w:multiLevelType w:val="multilevel"/>
     <w:tmpl w:val="BF54A60A"/>
@@ -19015,7 +18986,7 @@
       </w:pPr>
     </w:lvl>
   </w:abstractNum>
-  <w:abstractNum w:abstractNumId="2" w15:restartNumberingAfterBreak="0">
+  <w:abstractNum w:abstractNumId="2">
     <w:nsid w:val="10A54C57"/>
     <w:multiLevelType w:val="multilevel"/>
     <w:tmpl w:val="5B2E4A92"/>
@@ -19128,7 +19099,7 @@
       </w:rPr>
     </w:lvl>
   </w:abstractNum>
-  <w:abstractNum w:abstractNumId="3" w15:restartNumberingAfterBreak="0">
+  <w:abstractNum w:abstractNumId="3">
     <w:nsid w:val="10AC5542"/>
     <w:multiLevelType w:val="hybridMultilevel"/>
     <w:tmpl w:val="90FEFAB8"/>
@@ -19217,7 +19188,7 @@
       </w:pPr>
     </w:lvl>
   </w:abstractNum>
-  <w:abstractNum w:abstractNumId="4" w15:restartNumberingAfterBreak="0">
+  <w:abstractNum w:abstractNumId="4">
     <w:nsid w:val="17C87C5F"/>
     <w:multiLevelType w:val="hybridMultilevel"/>
     <w:tmpl w:val="280A52EA"/>
@@ -19307,7 +19278,7 @@
       </w:pPr>
     </w:lvl>
   </w:abstractNum>
-  <w:abstractNum w:abstractNumId="5" w15:restartNumberingAfterBreak="0">
+  <w:abstractNum w:abstractNumId="5">
     <w:nsid w:val="1ACF2F0F"/>
     <w:multiLevelType w:val="hybridMultilevel"/>
     <w:tmpl w:val="DF684D6E"/>
@@ -19397,7 +19368,7 @@
       </w:pPr>
     </w:lvl>
   </w:abstractNum>
-  <w:abstractNum w:abstractNumId="6" w15:restartNumberingAfterBreak="0">
+  <w:abstractNum w:abstractNumId="6">
     <w:nsid w:val="348E5E82"/>
     <w:multiLevelType w:val="hybridMultilevel"/>
     <w:tmpl w:val="C8282456"/>
@@ -19483,7 +19454,7 @@
       </w:pPr>
     </w:lvl>
   </w:abstractNum>
-  <w:abstractNum w:abstractNumId="7" w15:restartNumberingAfterBreak="0">
+  <w:abstractNum w:abstractNumId="7">
     <w:nsid w:val="43B53230"/>
     <w:multiLevelType w:val="hybridMultilevel"/>
     <w:tmpl w:val="8F645B22"/>
@@ -19572,7 +19543,7 @@
       </w:pPr>
     </w:lvl>
   </w:abstractNum>
-  <w:abstractNum w:abstractNumId="8" w15:restartNumberingAfterBreak="0">
+  <w:abstractNum w:abstractNumId="8">
     <w:nsid w:val="46225B9E"/>
     <w:multiLevelType w:val="hybridMultilevel"/>
     <w:tmpl w:val="F976BDDE"/>
@@ -19661,7 +19632,7 @@
       </w:pPr>
     </w:lvl>
   </w:abstractNum>
-  <w:abstractNum w:abstractNumId="9" w15:restartNumberingAfterBreak="0">
+  <w:abstractNum w:abstractNumId="9">
     <w:nsid w:val="4C36755C"/>
     <w:multiLevelType w:val="hybridMultilevel"/>
     <w:tmpl w:val="2CBEFBFE"/>
@@ -19774,7 +19745,7 @@
       </w:rPr>
     </w:lvl>
   </w:abstractNum>
-  <w:abstractNum w:abstractNumId="10" w15:restartNumberingAfterBreak="0">
+  <w:abstractNum w:abstractNumId="10">
     <w:nsid w:val="51C066E9"/>
     <w:multiLevelType w:val="hybridMultilevel"/>
     <w:tmpl w:val="7DEC5A4C"/>
@@ -19887,7 +19858,7 @@
       </w:rPr>
     </w:lvl>
   </w:abstractNum>
-  <w:abstractNum w:abstractNumId="11" w15:restartNumberingAfterBreak="0">
+  <w:abstractNum w:abstractNumId="11">
     <w:nsid w:val="532D1D42"/>
     <w:multiLevelType w:val="multilevel"/>
     <w:tmpl w:val="6C88208A"/>
@@ -20036,7 +20007,7 @@
       </w:rPr>
     </w:lvl>
   </w:abstractNum>
-  <w:abstractNum w:abstractNumId="12" w15:restartNumberingAfterBreak="0">
+  <w:abstractNum w:abstractNumId="12">
     <w:nsid w:val="5657187D"/>
     <w:multiLevelType w:val="hybridMultilevel"/>
     <w:tmpl w:val="A8C0824A"/>
@@ -20122,7 +20093,7 @@
       </w:pPr>
     </w:lvl>
   </w:abstractNum>
-  <w:abstractNum w:abstractNumId="13" w15:restartNumberingAfterBreak="0">
+  <w:abstractNum w:abstractNumId="13">
     <w:nsid w:val="568856B7"/>
     <w:multiLevelType w:val="hybridMultilevel"/>
     <w:tmpl w:val="A7F882C0"/>
@@ -20211,7 +20182,7 @@
       </w:pPr>
     </w:lvl>
   </w:abstractNum>
-  <w:abstractNum w:abstractNumId="14" w15:restartNumberingAfterBreak="0">
+  <w:abstractNum w:abstractNumId="14">
     <w:nsid w:val="57494370"/>
     <w:multiLevelType w:val="multilevel"/>
     <w:tmpl w:val="BD109CE8"/>
@@ -20360,7 +20331,7 @@
       </w:rPr>
     </w:lvl>
   </w:abstractNum>
-  <w:abstractNum w:abstractNumId="15" w15:restartNumberingAfterBreak="0">
+  <w:abstractNum w:abstractNumId="15">
     <w:nsid w:val="5C4D2F46"/>
     <w:multiLevelType w:val="hybridMultilevel"/>
     <w:tmpl w:val="F3FCA98E"/>
@@ -20472,7 +20443,7 @@
       </w:rPr>
     </w:lvl>
   </w:abstractNum>
-  <w:abstractNum w:abstractNumId="16" w15:restartNumberingAfterBreak="0">
+  <w:abstractNum w:abstractNumId="16">
     <w:nsid w:val="6B7B142D"/>
     <w:multiLevelType w:val="hybridMultilevel"/>
     <w:tmpl w:val="63FA0590"/>
@@ -20561,7 +20532,7 @@
       </w:pPr>
     </w:lvl>
   </w:abstractNum>
-  <w:abstractNum w:abstractNumId="17" w15:restartNumberingAfterBreak="0">
+  <w:abstractNum w:abstractNumId="17">
     <w:nsid w:val="75366014"/>
     <w:multiLevelType w:val="multilevel"/>
     <w:tmpl w:val="CB26F5DA"/>
@@ -20683,7 +20654,7 @@
       </w:rPr>
     </w:lvl>
   </w:abstractNum>
-  <w:abstractNum w:abstractNumId="18" w15:restartNumberingAfterBreak="0">
+  <w:abstractNum w:abstractNumId="18">
     <w:nsid w:val="7E002360"/>
     <w:multiLevelType w:val="hybridMultilevel"/>
     <w:tmpl w:val="90FEFAB8"/>
@@ -20833,7 +20804,7 @@
 </file>
 
 <file path=word/styles.xml><?xml version="1.0" encoding="utf-8"?>
-<w:styles xmlns:mc="http://schemas.openxmlformats.org/markup-compatibility/2006" xmlns:r="http://schemas.openxmlformats.org/officeDocument/2006/relationships" xmlns:w="http://schemas.openxmlformats.org/wordprocessingml/2006/main" xmlns:w14="http://schemas.microsoft.com/office/word/2010/wordml" xmlns:w15="http://schemas.microsoft.com/office/word/2012/wordml" xmlns:w16se="http://schemas.microsoft.com/office/word/2015/wordml/symex" mc:Ignorable="w14 w15 w16se">
+<w:styles xmlns:mc="http://schemas.openxmlformats.org/markup-compatibility/2006" xmlns:r="http://schemas.openxmlformats.org/officeDocument/2006/relationships" xmlns:w="http://schemas.openxmlformats.org/wordprocessingml/2006/main" xmlns:w14="http://schemas.microsoft.com/office/word/2010/wordml" xmlns:w15="http://schemas.microsoft.com/office/word/2012/wordml" mc:Ignorable="w14 w15">
   <w:docDefaults>
     <w:rPrDefault>
       <w:rPr>
@@ -21807,7 +21778,7 @@
 </file>
 
 <file path=customXml/itemProps1.xml><?xml version="1.0" encoding="utf-8"?>
-<ds:datastoreItem xmlns:ds="http://schemas.openxmlformats.org/officeDocument/2006/customXml" ds:itemID="{CA1A6834-531F-4D9E-95D3-D739F53B16B3}">
+<ds:datastoreItem xmlns:ds="http://schemas.openxmlformats.org/officeDocument/2006/customXml" ds:itemID="{67DBAED4-0603-4016-B0DE-0084A7A11D9E}">
   <ds:schemaRefs>
     <ds:schemaRef ds:uri="http://schemas.openxmlformats.org/officeDocument/2006/bibliography"/>
   </ds:schemaRefs>
